--- a/Test_BP/Fol_2k_files_500(2)/de-DE/file 500_2 - Copy (243)_de.docx
+++ b/Test_BP/Fol_2k_files_500(2)/de-DE/file 500_2 - Copy (243)_de.docx
@@ -1,7 +1,7 @@
 
 <file path=word/document.xml><?xml version="1.0" encoding="utf-8"?>
 <w:document xmlns:wpc="http://schemas.microsoft.com/office/word/2010/wordprocessingCanvas" xmlns:cx="http://schemas.microsoft.com/office/drawing/2014/chartex" xmlns:cx1="http://schemas.microsoft.com/office/drawing/2015/9/8/chartex" xmlns:cx2="http://schemas.microsoft.com/office/drawing/2015/10/21/chartex" xmlns:cx3="http://schemas.microsoft.com/office/drawing/2016/5/9/chartex" xmlns:cx4="http://schemas.microsoft.com/office/drawing/2016/5/10/chartex" xmlns:cx5="http://schemas.microsoft.com/office/drawing/2016/5/11/chartex" xmlns:mc="http://schemas.openxmlformats.org/markup-compatibility/2006" xmlns:o="urn:schemas-microsoft-com:office:office" xmlns:r="http://schemas.openxmlformats.org/officeDocument/2006/relationships" xmlns:m="http://schemas.openxmlformats.org/officeDocument/2006/math" xmlns:v="urn:schemas-microsoft-com:vml" xmlns:wp14="http://schemas.microsoft.com/office/word/2010/wordprocessingDrawing" xmlns:wp="http://schemas.openxmlformats.org/drawingml/2006/wordprocessingDrawing" xmlns:w10="urn:schemas-microsoft-com:office:word" xmlns:w="http://schemas.openxmlformats.org/wordprocessingml/2006/main" xmlns:w14="http://schemas.microsoft.com/office/word/2010/wordml" xmlns:w15="http://schemas.microsoft.com/office/word/2012/wordml" xmlns:wne="http://schemas.microsoft.com/office/word/2006/wordml" xmlns:wpg="http://schemas.microsoft.com/office/word/2010/wordprocessingGroup" xmlns:wpi="http://schemas.microsoft.com/office/word/2010/wordprocessingInk" xmlns:wps="http://schemas.microsoft.com/office/word/2010/wordprocessingShape" mc:Ignorable="w14 w15 wp14">
-  <!-- Generated by Aspose.Words for Java 20.12.0 -->
+  <!-- Generated by Aspose.Words for Java 21.10.0 -->
   <w:body>
     <w:p>
       <w:pPr>
@@ -35,44 +35,44 @@
           <w:highlight w:val="none"/>
           <w:u w:val="none" w:color="auto"/>
           <w:effect w:val="none"/>
-          <w:bdr w:val="nil"/>
-          <w:shd w:val="clear" w:color="auto" w:fill="auto"/>
-          <w:vertAlign w:val="baseline"/>
-          <w:rtl w:val="0"/>
-          <w:cs w:val="0"/>
-          <w:lang w:val="de-DE" w:eastAsia="zh-TW" w:bidi="ar-SA"/>
-        </w:rPr>
-        <w:t>t éëxcéëpt tôô sôô téëmpéër mûûtûûââl tââstéës môôthéër.</w:t>
-      </w:r>
-      <w:r>
-        <w:rPr>
-          <w:rStyle w:val="DefaultParagraphFont"/>
-          <w:rFonts w:ascii="Calibri" w:eastAsia="Calibri" w:hAnsi="Calibri" w:cs="Calibri"/>
-          <w:b w:val="0"/>
-          <w:bCs w:val="0"/>
-          <w:i w:val="0"/>
-          <w:iCs w:val="0"/>
-          <w:caps w:val="0"/>
-          <w:smallCaps w:val="0"/>
-          <w:strike w:val="0"/>
-          <w:dstrike w:val="0"/>
-          <w:outline w:val="0"/>
-          <w:shadow w:val="0"/>
-          <w:emboss w:val="0"/>
-          <w:imprint w:val="0"/>
-          <w:noProof w:val="0"/>
-          <w:vanish w:val="0"/>
-          <w:color w:val="auto"/>
-          <w:spacing w:val="0"/>
-          <w:w w:val="100"/>
-          <w:kern w:val="0"/>
-          <w:position w:val="0"/>
-          <w:sz w:val="22"/>
-          <w:szCs w:val="22"/>
-          <w:highlight w:val="none"/>
-          <w:u w:val="none" w:color="auto"/>
-          <w:effect w:val="none"/>
-          <w:bdr w:val="nil"/>
+          <w:bdr w:val="none" w:sz="0" w:space="0" w:color="auto"/>
+          <w:shd w:val="clear" w:color="auto" w:fill="auto"/>
+          <w:vertAlign w:val="baseline"/>
+          <w:rtl w:val="0"/>
+          <w:cs w:val="0"/>
+          <w:lang w:val="de-DE" w:eastAsia="zh-TW" w:bidi="ar-SA"/>
+        </w:rPr>
+        <w:t>t éêxcéêpt töò söò téêmpéêr mùútùúããl tããstéês möòthéêr.</w:t>
+      </w:r>
+      <w:r>
+        <w:rPr>
+          <w:rStyle w:val="DefaultParagraphFont"/>
+          <w:rFonts w:ascii="Calibri" w:eastAsia="Calibri" w:hAnsi="Calibri" w:cs="Calibri"/>
+          <w:b w:val="0"/>
+          <w:bCs w:val="0"/>
+          <w:i w:val="0"/>
+          <w:iCs w:val="0"/>
+          <w:caps w:val="0"/>
+          <w:smallCaps w:val="0"/>
+          <w:strike w:val="0"/>
+          <w:dstrike w:val="0"/>
+          <w:outline w:val="0"/>
+          <w:shadow w:val="0"/>
+          <w:emboss w:val="0"/>
+          <w:imprint w:val="0"/>
+          <w:noProof w:val="0"/>
+          <w:vanish w:val="0"/>
+          <w:color w:val="auto"/>
+          <w:spacing w:val="0"/>
+          <w:w w:val="100"/>
+          <w:kern w:val="0"/>
+          <w:position w:val="0"/>
+          <w:sz w:val="22"/>
+          <w:szCs w:val="22"/>
+          <w:highlight w:val="none"/>
+          <w:u w:val="none" w:color="auto"/>
+          <w:effect w:val="none"/>
+          <w:bdr w:val="none" w:sz="0" w:space="0" w:color="auto"/>
           <w:shd w:val="clear" w:color="auto" w:fill="auto"/>
           <w:vertAlign w:val="baseline"/>
           <w:rtl w:val="0"/>
@@ -109,44 +109,44 @@
           <w:highlight w:val="none"/>
           <w:u w:val="none" w:color="auto"/>
           <w:effect w:val="none"/>
-          <w:bdr w:val="nil"/>
-          <w:shd w:val="clear" w:color="auto" w:fill="auto"/>
-          <w:vertAlign w:val="baseline"/>
-          <w:rtl w:val="0"/>
-          <w:cs w:val="0"/>
-          <w:lang w:val="de-DE" w:eastAsia="zh-TW" w:bidi="ar-SA"/>
-        </w:rPr>
-        <w:t>Întêërêëstêëd cüültììvàåtêëd ììts còóntììnüüììng nòów yêët àårêë.</w:t>
-      </w:r>
-      <w:r>
-        <w:rPr>
-          <w:rStyle w:val="DefaultParagraphFont"/>
-          <w:rFonts w:ascii="Calibri" w:eastAsia="Calibri" w:hAnsi="Calibri" w:cs="Calibri"/>
-          <w:b w:val="0"/>
-          <w:bCs w:val="0"/>
-          <w:i w:val="0"/>
-          <w:iCs w:val="0"/>
-          <w:caps w:val="0"/>
-          <w:smallCaps w:val="0"/>
-          <w:strike w:val="0"/>
-          <w:dstrike w:val="0"/>
-          <w:outline w:val="0"/>
-          <w:shadow w:val="0"/>
-          <w:emboss w:val="0"/>
-          <w:imprint w:val="0"/>
-          <w:noProof w:val="0"/>
-          <w:vanish w:val="0"/>
-          <w:color w:val="auto"/>
-          <w:spacing w:val="0"/>
-          <w:w w:val="100"/>
-          <w:kern w:val="0"/>
-          <w:position w:val="0"/>
-          <w:sz w:val="22"/>
-          <w:szCs w:val="22"/>
-          <w:highlight w:val="none"/>
-          <w:u w:val="none" w:color="auto"/>
-          <w:effect w:val="none"/>
-          <w:bdr w:val="nil"/>
+          <w:bdr w:val="none" w:sz="0" w:space="0" w:color="auto"/>
+          <w:shd w:val="clear" w:color="auto" w:fill="auto"/>
+          <w:vertAlign w:val="baseline"/>
+          <w:rtl w:val="0"/>
+          <w:cs w:val="0"/>
+          <w:lang w:val="de-DE" w:eastAsia="zh-TW" w:bidi="ar-SA"/>
+        </w:rPr>
+        <w:t>Întèêrèêstèêd cýùltîíváätèêd îíts cóôntîínýùîíng nóôw yèêt áärèê.</w:t>
+      </w:r>
+      <w:r>
+        <w:rPr>
+          <w:rStyle w:val="DefaultParagraphFont"/>
+          <w:rFonts w:ascii="Calibri" w:eastAsia="Calibri" w:hAnsi="Calibri" w:cs="Calibri"/>
+          <w:b w:val="0"/>
+          <w:bCs w:val="0"/>
+          <w:i w:val="0"/>
+          <w:iCs w:val="0"/>
+          <w:caps w:val="0"/>
+          <w:smallCaps w:val="0"/>
+          <w:strike w:val="0"/>
+          <w:dstrike w:val="0"/>
+          <w:outline w:val="0"/>
+          <w:shadow w:val="0"/>
+          <w:emboss w:val="0"/>
+          <w:imprint w:val="0"/>
+          <w:noProof w:val="0"/>
+          <w:vanish w:val="0"/>
+          <w:color w:val="auto"/>
+          <w:spacing w:val="0"/>
+          <w:w w:val="100"/>
+          <w:kern w:val="0"/>
+          <w:position w:val="0"/>
+          <w:sz w:val="22"/>
+          <w:szCs w:val="22"/>
+          <w:highlight w:val="none"/>
+          <w:u w:val="none" w:color="auto"/>
+          <w:effect w:val="none"/>
+          <w:bdr w:val="none" w:sz="0" w:space="0" w:color="auto"/>
           <w:shd w:val="clear" w:color="auto" w:fill="auto"/>
           <w:vertAlign w:val="baseline"/>
           <w:rtl w:val="0"/>
@@ -183,44 +183,44 @@
           <w:highlight w:val="none"/>
           <w:u w:val="none" w:color="auto"/>
           <w:effect w:val="none"/>
-          <w:bdr w:val="nil"/>
-          <w:shd w:val="clear" w:color="auto" w:fill="auto"/>
-          <w:vertAlign w:val="baseline"/>
-          <w:rtl w:val="0"/>
-          <w:cs w:val="0"/>
-          <w:lang w:val="de-DE" w:eastAsia="zh-TW" w:bidi="ar-SA"/>
-        </w:rPr>
-        <w:t>Õûút ìíntèërèëstèëd âãccèëptâãncèë ööûúr pâãrtìíâãlìíty âãffrööntìíng ûúnplèëâãsâãnt why âãdd.</w:t>
-      </w:r>
-      <w:r>
-        <w:rPr>
-          <w:rStyle w:val="DefaultParagraphFont"/>
-          <w:rFonts w:ascii="Calibri" w:eastAsia="Calibri" w:hAnsi="Calibri" w:cs="Calibri"/>
-          <w:b w:val="0"/>
-          <w:bCs w:val="0"/>
-          <w:i w:val="0"/>
-          <w:iCs w:val="0"/>
-          <w:caps w:val="0"/>
-          <w:smallCaps w:val="0"/>
-          <w:strike w:val="0"/>
-          <w:dstrike w:val="0"/>
-          <w:outline w:val="0"/>
-          <w:shadow w:val="0"/>
-          <w:emboss w:val="0"/>
-          <w:imprint w:val="0"/>
-          <w:noProof w:val="0"/>
-          <w:vanish w:val="0"/>
-          <w:color w:val="auto"/>
-          <w:spacing w:val="0"/>
-          <w:w w:val="100"/>
-          <w:kern w:val="0"/>
-          <w:position w:val="0"/>
-          <w:sz w:val="22"/>
-          <w:szCs w:val="22"/>
-          <w:highlight w:val="none"/>
-          <w:u w:val="none" w:color="auto"/>
-          <w:effect w:val="none"/>
-          <w:bdr w:val="nil"/>
+          <w:bdr w:val="none" w:sz="0" w:space="0" w:color="auto"/>
+          <w:shd w:val="clear" w:color="auto" w:fill="auto"/>
+          <w:vertAlign w:val="baseline"/>
+          <w:rtl w:val="0"/>
+          <w:cs w:val="0"/>
+          <w:lang w:val="de-DE" w:eastAsia="zh-TW" w:bidi="ar-SA"/>
+        </w:rPr>
+        <w:t>Ôûút íïntéèréèstéèd äãccéèptäãncéè öóûúr päãrtíïäãlíïty äãffröóntíïng ûúnpléèäãsäãnt why äãdd.</w:t>
+      </w:r>
+      <w:r>
+        <w:rPr>
+          <w:rStyle w:val="DefaultParagraphFont"/>
+          <w:rFonts w:ascii="Calibri" w:eastAsia="Calibri" w:hAnsi="Calibri" w:cs="Calibri"/>
+          <w:b w:val="0"/>
+          <w:bCs w:val="0"/>
+          <w:i w:val="0"/>
+          <w:iCs w:val="0"/>
+          <w:caps w:val="0"/>
+          <w:smallCaps w:val="0"/>
+          <w:strike w:val="0"/>
+          <w:dstrike w:val="0"/>
+          <w:outline w:val="0"/>
+          <w:shadow w:val="0"/>
+          <w:emboss w:val="0"/>
+          <w:imprint w:val="0"/>
+          <w:noProof w:val="0"/>
+          <w:vanish w:val="0"/>
+          <w:color w:val="auto"/>
+          <w:spacing w:val="0"/>
+          <w:w w:val="100"/>
+          <w:kern w:val="0"/>
+          <w:position w:val="0"/>
+          <w:sz w:val="22"/>
+          <w:szCs w:val="22"/>
+          <w:highlight w:val="none"/>
+          <w:u w:val="none" w:color="auto"/>
+          <w:effect w:val="none"/>
+          <w:bdr w:val="none" w:sz="0" w:space="0" w:color="auto"/>
           <w:shd w:val="clear" w:color="auto" w:fill="auto"/>
           <w:vertAlign w:val="baseline"/>
           <w:rtl w:val="0"/>
@@ -257,44 +257,44 @@
           <w:highlight w:val="none"/>
           <w:u w:val="none" w:color="auto"/>
           <w:effect w:val="none"/>
-          <w:bdr w:val="nil"/>
-          <w:shd w:val="clear" w:color="auto" w:fill="auto"/>
-          <w:vertAlign w:val="baseline"/>
-          <w:rtl w:val="0"/>
-          <w:cs w:val="0"/>
-          <w:lang w:val="de-DE" w:eastAsia="zh-TW" w:bidi="ar-SA"/>
-        </w:rPr>
-        <w:t>Êstêëêëm gâãrdêën mêën yêët shy côòýürsêë.</w:t>
-      </w:r>
-      <w:r>
-        <w:rPr>
-          <w:rStyle w:val="DefaultParagraphFont"/>
-          <w:rFonts w:ascii="Calibri" w:eastAsia="Calibri" w:hAnsi="Calibri" w:cs="Calibri"/>
-          <w:b w:val="0"/>
-          <w:bCs w:val="0"/>
-          <w:i w:val="0"/>
-          <w:iCs w:val="0"/>
-          <w:caps w:val="0"/>
-          <w:smallCaps w:val="0"/>
-          <w:strike w:val="0"/>
-          <w:dstrike w:val="0"/>
-          <w:outline w:val="0"/>
-          <w:shadow w:val="0"/>
-          <w:emboss w:val="0"/>
-          <w:imprint w:val="0"/>
-          <w:noProof w:val="0"/>
-          <w:vanish w:val="0"/>
-          <w:color w:val="auto"/>
-          <w:spacing w:val="0"/>
-          <w:w w:val="100"/>
-          <w:kern w:val="0"/>
-          <w:position w:val="0"/>
-          <w:sz w:val="22"/>
-          <w:szCs w:val="22"/>
-          <w:highlight w:val="none"/>
-          <w:u w:val="none" w:color="auto"/>
-          <w:effect w:val="none"/>
-          <w:bdr w:val="nil"/>
+          <w:bdr w:val="none" w:sz="0" w:space="0" w:color="auto"/>
+          <w:shd w:val="clear" w:color="auto" w:fill="auto"/>
+          <w:vertAlign w:val="baseline"/>
+          <w:rtl w:val="0"/>
+          <w:cs w:val="0"/>
+          <w:lang w:val="de-DE" w:eastAsia="zh-TW" w:bidi="ar-SA"/>
+        </w:rPr>
+        <w:t>Ëstèèèèm gæærdèèn mèèn yèèt shy cöõûúrsèè.</w:t>
+      </w:r>
+      <w:r>
+        <w:rPr>
+          <w:rStyle w:val="DefaultParagraphFont"/>
+          <w:rFonts w:ascii="Calibri" w:eastAsia="Calibri" w:hAnsi="Calibri" w:cs="Calibri"/>
+          <w:b w:val="0"/>
+          <w:bCs w:val="0"/>
+          <w:i w:val="0"/>
+          <w:iCs w:val="0"/>
+          <w:caps w:val="0"/>
+          <w:smallCaps w:val="0"/>
+          <w:strike w:val="0"/>
+          <w:dstrike w:val="0"/>
+          <w:outline w:val="0"/>
+          <w:shadow w:val="0"/>
+          <w:emboss w:val="0"/>
+          <w:imprint w:val="0"/>
+          <w:noProof w:val="0"/>
+          <w:vanish w:val="0"/>
+          <w:color w:val="auto"/>
+          <w:spacing w:val="0"/>
+          <w:w w:val="100"/>
+          <w:kern w:val="0"/>
+          <w:position w:val="0"/>
+          <w:sz w:val="22"/>
+          <w:szCs w:val="22"/>
+          <w:highlight w:val="none"/>
+          <w:u w:val="none" w:color="auto"/>
+          <w:effect w:val="none"/>
+          <w:bdr w:val="none" w:sz="0" w:space="0" w:color="auto"/>
           <w:shd w:val="clear" w:color="auto" w:fill="auto"/>
           <w:vertAlign w:val="baseline"/>
           <w:rtl w:val="0"/>
@@ -331,44 +331,44 @@
           <w:highlight w:val="none"/>
           <w:u w:val="none" w:color="auto"/>
           <w:effect w:val="none"/>
-          <w:bdr w:val="nil"/>
-          <w:shd w:val="clear" w:color="auto" w:fill="auto"/>
-          <w:vertAlign w:val="baseline"/>
-          <w:rtl w:val="0"/>
-          <w:cs w:val="0"/>
-          <w:lang w:val="de-DE" w:eastAsia="zh-TW" w:bidi="ar-SA"/>
-        </w:rPr>
-        <w:t>Cóônsùûltëéd ùûp my tóôlëérãäbly sóômëétïìmëés pëérpëétùûãäl óôh.</w:t>
-      </w:r>
-      <w:r>
-        <w:rPr>
-          <w:rStyle w:val="DefaultParagraphFont"/>
-          <w:rFonts w:ascii="Calibri" w:eastAsia="Calibri" w:hAnsi="Calibri" w:cs="Calibri"/>
-          <w:b w:val="0"/>
-          <w:bCs w:val="0"/>
-          <w:i w:val="0"/>
-          <w:iCs w:val="0"/>
-          <w:caps w:val="0"/>
-          <w:smallCaps w:val="0"/>
-          <w:strike w:val="0"/>
-          <w:dstrike w:val="0"/>
-          <w:outline w:val="0"/>
-          <w:shadow w:val="0"/>
-          <w:emboss w:val="0"/>
-          <w:imprint w:val="0"/>
-          <w:noProof w:val="0"/>
-          <w:vanish w:val="0"/>
-          <w:color w:val="auto"/>
-          <w:spacing w:val="0"/>
-          <w:w w:val="100"/>
-          <w:kern w:val="0"/>
-          <w:position w:val="0"/>
-          <w:sz w:val="22"/>
-          <w:szCs w:val="22"/>
-          <w:highlight w:val="none"/>
-          <w:u w:val="none" w:color="auto"/>
-          <w:effect w:val="none"/>
-          <w:bdr w:val="nil"/>
+          <w:bdr w:val="none" w:sz="0" w:space="0" w:color="auto"/>
+          <w:shd w:val="clear" w:color="auto" w:fill="auto"/>
+          <w:vertAlign w:val="baseline"/>
+          <w:rtl w:val="0"/>
+          <w:cs w:val="0"/>
+          <w:lang w:val="de-DE" w:eastAsia="zh-TW" w:bidi="ar-SA"/>
+        </w:rPr>
+        <w:t>Cóònsüýltéèd üýp my tóòléèrããbly sóòméètïîméès péèrpéètüýããl óòh.</w:t>
+      </w:r>
+      <w:r>
+        <w:rPr>
+          <w:rStyle w:val="DefaultParagraphFont"/>
+          <w:rFonts w:ascii="Calibri" w:eastAsia="Calibri" w:hAnsi="Calibri" w:cs="Calibri"/>
+          <w:b w:val="0"/>
+          <w:bCs w:val="0"/>
+          <w:i w:val="0"/>
+          <w:iCs w:val="0"/>
+          <w:caps w:val="0"/>
+          <w:smallCaps w:val="0"/>
+          <w:strike w:val="0"/>
+          <w:dstrike w:val="0"/>
+          <w:outline w:val="0"/>
+          <w:shadow w:val="0"/>
+          <w:emboss w:val="0"/>
+          <w:imprint w:val="0"/>
+          <w:noProof w:val="0"/>
+          <w:vanish w:val="0"/>
+          <w:color w:val="auto"/>
+          <w:spacing w:val="0"/>
+          <w:w w:val="100"/>
+          <w:kern w:val="0"/>
+          <w:position w:val="0"/>
+          <w:sz w:val="22"/>
+          <w:szCs w:val="22"/>
+          <w:highlight w:val="none"/>
+          <w:u w:val="none" w:color="auto"/>
+          <w:effect w:val="none"/>
+          <w:bdr w:val="none" w:sz="0" w:space="0" w:color="auto"/>
           <w:shd w:val="clear" w:color="auto" w:fill="auto"/>
           <w:vertAlign w:val="baseline"/>
           <w:rtl w:val="0"/>
@@ -405,44 +405,44 @@
           <w:highlight w:val="none"/>
           <w:u w:val="none" w:color="auto"/>
           <w:effect w:val="none"/>
-          <w:bdr w:val="nil"/>
-          <w:shd w:val="clear" w:color="auto" w:fill="auto"/>
-          <w:vertAlign w:val="baseline"/>
-          <w:rtl w:val="0"/>
-          <w:cs w:val="0"/>
-          <w:lang w:val="de-DE" w:eastAsia="zh-TW" w:bidi="ar-SA"/>
-        </w:rPr>
-        <w:t>Éxprééssïîöõn âäccééptâäncéé ïîmprúûdééncéé pâärtïîcúûlâär hâäd ééâät úûnsâätïîâäbléé.</w:t>
-      </w:r>
-      <w:r>
-        <w:rPr>
-          <w:rStyle w:val="DefaultParagraphFont"/>
-          <w:rFonts w:ascii="Calibri" w:eastAsia="Calibri" w:hAnsi="Calibri" w:cs="Calibri"/>
-          <w:b w:val="0"/>
-          <w:bCs w:val="0"/>
-          <w:i w:val="0"/>
-          <w:iCs w:val="0"/>
-          <w:caps w:val="0"/>
-          <w:smallCaps w:val="0"/>
-          <w:strike w:val="0"/>
-          <w:dstrike w:val="0"/>
-          <w:outline w:val="0"/>
-          <w:shadow w:val="0"/>
-          <w:emboss w:val="0"/>
-          <w:imprint w:val="0"/>
-          <w:noProof w:val="0"/>
-          <w:vanish w:val="0"/>
-          <w:color w:val="auto"/>
-          <w:spacing w:val="0"/>
-          <w:w w:val="100"/>
-          <w:kern w:val="0"/>
-          <w:position w:val="0"/>
-          <w:sz w:val="22"/>
-          <w:szCs w:val="22"/>
-          <w:highlight w:val="none"/>
-          <w:u w:val="none" w:color="auto"/>
-          <w:effect w:val="none"/>
-          <w:bdr w:val="nil"/>
+          <w:bdr w:val="none" w:sz="0" w:space="0" w:color="auto"/>
+          <w:shd w:val="clear" w:color="auto" w:fill="auto"/>
+          <w:vertAlign w:val="baseline"/>
+          <w:rtl w:val="0"/>
+          <w:cs w:val="0"/>
+          <w:lang w:val="de-DE" w:eastAsia="zh-TW" w:bidi="ar-SA"/>
+        </w:rPr>
+        <w:t>Êxprëëssíìòõn áãccëëptáãncëë íìmprüùdëëncëë páãrtíìcüùláãr háãd ëëáãt üùnsáãtíìáãblëë.</w:t>
+      </w:r>
+      <w:r>
+        <w:rPr>
+          <w:rStyle w:val="DefaultParagraphFont"/>
+          <w:rFonts w:ascii="Calibri" w:eastAsia="Calibri" w:hAnsi="Calibri" w:cs="Calibri"/>
+          <w:b w:val="0"/>
+          <w:bCs w:val="0"/>
+          <w:i w:val="0"/>
+          <w:iCs w:val="0"/>
+          <w:caps w:val="0"/>
+          <w:smallCaps w:val="0"/>
+          <w:strike w:val="0"/>
+          <w:dstrike w:val="0"/>
+          <w:outline w:val="0"/>
+          <w:shadow w:val="0"/>
+          <w:emboss w:val="0"/>
+          <w:imprint w:val="0"/>
+          <w:noProof w:val="0"/>
+          <w:vanish w:val="0"/>
+          <w:color w:val="auto"/>
+          <w:spacing w:val="0"/>
+          <w:w w:val="100"/>
+          <w:kern w:val="0"/>
+          <w:position w:val="0"/>
+          <w:sz w:val="22"/>
+          <w:szCs w:val="22"/>
+          <w:highlight w:val="none"/>
+          <w:u w:val="none" w:color="auto"/>
+          <w:effect w:val="none"/>
+          <w:bdr w:val="none" w:sz="0" w:space="0" w:color="auto"/>
           <w:shd w:val="clear" w:color="auto" w:fill="auto"/>
           <w:vertAlign w:val="baseline"/>
           <w:rtl w:val="0"/>
@@ -485,44 +485,44 @@
           <w:highlight w:val="none"/>
           <w:u w:val="none" w:color="auto"/>
           <w:effect w:val="none"/>
-          <w:bdr w:val="nil"/>
-          <w:shd w:val="clear" w:color="auto" w:fill="auto"/>
-          <w:vertAlign w:val="baseline"/>
-          <w:rtl w:val="0"/>
-          <w:cs w:val="0"/>
-          <w:lang w:val="de-DE" w:eastAsia="zh-TW" w:bidi="ar-SA"/>
-        </w:rPr>
-        <w:t>Hæád déénòôtìîng pròôpéérly jòôìîntüùréé yòôüù òôccæásìîòôn dìîrééctly ræáìîllééry.</w:t>
-      </w:r>
-      <w:r>
-        <w:rPr>
-          <w:rStyle w:val="DefaultParagraphFont"/>
-          <w:rFonts w:ascii="Calibri" w:eastAsia="Calibri" w:hAnsi="Calibri" w:cs="Calibri"/>
-          <w:b w:val="0"/>
-          <w:bCs w:val="0"/>
-          <w:i w:val="0"/>
-          <w:iCs w:val="0"/>
-          <w:caps w:val="0"/>
-          <w:smallCaps w:val="0"/>
-          <w:strike w:val="0"/>
-          <w:dstrike w:val="0"/>
-          <w:outline w:val="0"/>
-          <w:shadow w:val="0"/>
-          <w:emboss w:val="0"/>
-          <w:imprint w:val="0"/>
-          <w:noProof w:val="0"/>
-          <w:vanish w:val="0"/>
-          <w:color w:val="auto"/>
-          <w:spacing w:val="0"/>
-          <w:w w:val="100"/>
-          <w:kern w:val="0"/>
-          <w:position w:val="0"/>
-          <w:sz w:val="22"/>
-          <w:szCs w:val="22"/>
-          <w:highlight w:val="none"/>
-          <w:u w:val="none" w:color="auto"/>
-          <w:effect w:val="none"/>
-          <w:bdr w:val="nil"/>
+          <w:bdr w:val="none" w:sz="0" w:space="0" w:color="auto"/>
+          <w:shd w:val="clear" w:color="auto" w:fill="auto"/>
+          <w:vertAlign w:val="baseline"/>
+          <w:rtl w:val="0"/>
+          <w:cs w:val="0"/>
+          <w:lang w:val="de-DE" w:eastAsia="zh-TW" w:bidi="ar-SA"/>
+        </w:rPr>
+        <w:t>Hææd dèênöõtîíng pröõpèêrly jöõîíntûúrèê yöõûú öõccææsîíöõn dîírèêctly rææîíllèêry.</w:t>
+      </w:r>
+      <w:r>
+        <w:rPr>
+          <w:rStyle w:val="DefaultParagraphFont"/>
+          <w:rFonts w:ascii="Calibri" w:eastAsia="Calibri" w:hAnsi="Calibri" w:cs="Calibri"/>
+          <w:b w:val="0"/>
+          <w:bCs w:val="0"/>
+          <w:i w:val="0"/>
+          <w:iCs w:val="0"/>
+          <w:caps w:val="0"/>
+          <w:smallCaps w:val="0"/>
+          <w:strike w:val="0"/>
+          <w:dstrike w:val="0"/>
+          <w:outline w:val="0"/>
+          <w:shadow w:val="0"/>
+          <w:emboss w:val="0"/>
+          <w:imprint w:val="0"/>
+          <w:noProof w:val="0"/>
+          <w:vanish w:val="0"/>
+          <w:color w:val="auto"/>
+          <w:spacing w:val="0"/>
+          <w:w w:val="100"/>
+          <w:kern w:val="0"/>
+          <w:position w:val="0"/>
+          <w:sz w:val="22"/>
+          <w:szCs w:val="22"/>
+          <w:highlight w:val="none"/>
+          <w:u w:val="none" w:color="auto"/>
+          <w:effect w:val="none"/>
+          <w:bdr w:val="none" w:sz="0" w:space="0" w:color="auto"/>
           <w:shd w:val="clear" w:color="auto" w:fill="auto"/>
           <w:vertAlign w:val="baseline"/>
           <w:rtl w:val="0"/>
@@ -559,44 +559,44 @@
           <w:highlight w:val="none"/>
           <w:u w:val="none" w:color="auto"/>
           <w:effect w:val="none"/>
-          <w:bdr w:val="nil"/>
-          <w:shd w:val="clear" w:color="auto" w:fill="auto"/>
-          <w:vertAlign w:val="baseline"/>
-          <w:rtl w:val="0"/>
-          <w:cs w:val="0"/>
-          <w:lang w:val="de-DE" w:eastAsia="zh-TW" w:bidi="ar-SA"/>
-        </w:rPr>
-        <w:t>Ín säáíïd tóô óôf póôóôr fúüll bèë póôst fäácèë snúüg.</w:t>
-      </w:r>
-      <w:r>
-        <w:rPr>
-          <w:rStyle w:val="DefaultParagraphFont"/>
-          <w:rFonts w:ascii="Calibri" w:eastAsia="Calibri" w:hAnsi="Calibri" w:cs="Calibri"/>
-          <w:b w:val="0"/>
-          <w:bCs w:val="0"/>
-          <w:i w:val="0"/>
-          <w:iCs w:val="0"/>
-          <w:caps w:val="0"/>
-          <w:smallCaps w:val="0"/>
-          <w:strike w:val="0"/>
-          <w:dstrike w:val="0"/>
-          <w:outline w:val="0"/>
-          <w:shadow w:val="0"/>
-          <w:emboss w:val="0"/>
-          <w:imprint w:val="0"/>
-          <w:noProof w:val="0"/>
-          <w:vanish w:val="0"/>
-          <w:color w:val="auto"/>
-          <w:spacing w:val="0"/>
-          <w:w w:val="100"/>
-          <w:kern w:val="0"/>
-          <w:position w:val="0"/>
-          <w:sz w:val="22"/>
-          <w:szCs w:val="22"/>
-          <w:highlight w:val="none"/>
-          <w:u w:val="none" w:color="auto"/>
-          <w:effect w:val="none"/>
-          <w:bdr w:val="nil"/>
+          <w:bdr w:val="none" w:sz="0" w:space="0" w:color="auto"/>
+          <w:shd w:val="clear" w:color="auto" w:fill="auto"/>
+          <w:vertAlign w:val="baseline"/>
+          <w:rtl w:val="0"/>
+          <w:cs w:val="0"/>
+          <w:lang w:val="de-DE" w:eastAsia="zh-TW" w:bidi="ar-SA"/>
+        </w:rPr>
+        <w:t>Ìn sáàíìd tôö ôöf pôöôör fùüll bëê pôöst fáàcëê snùüg.</w:t>
+      </w:r>
+      <w:r>
+        <w:rPr>
+          <w:rStyle w:val="DefaultParagraphFont"/>
+          <w:rFonts w:ascii="Calibri" w:eastAsia="Calibri" w:hAnsi="Calibri" w:cs="Calibri"/>
+          <w:b w:val="0"/>
+          <w:bCs w:val="0"/>
+          <w:i w:val="0"/>
+          <w:iCs w:val="0"/>
+          <w:caps w:val="0"/>
+          <w:smallCaps w:val="0"/>
+          <w:strike w:val="0"/>
+          <w:dstrike w:val="0"/>
+          <w:outline w:val="0"/>
+          <w:shadow w:val="0"/>
+          <w:emboss w:val="0"/>
+          <w:imprint w:val="0"/>
+          <w:noProof w:val="0"/>
+          <w:vanish w:val="0"/>
+          <w:color w:val="auto"/>
+          <w:spacing w:val="0"/>
+          <w:w w:val="100"/>
+          <w:kern w:val="0"/>
+          <w:position w:val="0"/>
+          <w:sz w:val="22"/>
+          <w:szCs w:val="22"/>
+          <w:highlight w:val="none"/>
+          <w:u w:val="none" w:color="auto"/>
+          <w:effect w:val="none"/>
+          <w:bdr w:val="none" w:sz="0" w:space="0" w:color="auto"/>
           <w:shd w:val="clear" w:color="auto" w:fill="auto"/>
           <w:vertAlign w:val="baseline"/>
           <w:rtl w:val="0"/>
@@ -633,44 +633,44 @@
           <w:highlight w:val="none"/>
           <w:u w:val="none" w:color="auto"/>
           <w:effect w:val="none"/>
-          <w:bdr w:val="nil"/>
-          <w:shd w:val="clear" w:color="auto" w:fill="auto"/>
-          <w:vertAlign w:val="baseline"/>
-          <w:rtl w:val="0"/>
-          <w:cs w:val="0"/>
-          <w:lang w:val="de-DE" w:eastAsia="zh-TW" w:bidi="ar-SA"/>
-        </w:rPr>
-        <w:t>Ìntröödûúcëëd ïîmprûúdëëncëë sëëëë sãæy ûúnplëëãæsïîng dëëvöönshïîrëë ãæccëëptãæncëë söön.</w:t>
-      </w:r>
-      <w:r>
-        <w:rPr>
-          <w:rStyle w:val="DefaultParagraphFont"/>
-          <w:rFonts w:ascii="Calibri" w:eastAsia="Calibri" w:hAnsi="Calibri" w:cs="Calibri"/>
-          <w:b w:val="0"/>
-          <w:bCs w:val="0"/>
-          <w:i w:val="0"/>
-          <w:iCs w:val="0"/>
-          <w:caps w:val="0"/>
-          <w:smallCaps w:val="0"/>
-          <w:strike w:val="0"/>
-          <w:dstrike w:val="0"/>
-          <w:outline w:val="0"/>
-          <w:shadow w:val="0"/>
-          <w:emboss w:val="0"/>
-          <w:imprint w:val="0"/>
-          <w:noProof w:val="0"/>
-          <w:vanish w:val="0"/>
-          <w:color w:val="auto"/>
-          <w:spacing w:val="0"/>
-          <w:w w:val="100"/>
-          <w:kern w:val="0"/>
-          <w:position w:val="0"/>
-          <w:sz w:val="22"/>
-          <w:szCs w:val="22"/>
-          <w:highlight w:val="none"/>
-          <w:u w:val="none" w:color="auto"/>
-          <w:effect w:val="none"/>
-          <w:bdr w:val="nil"/>
+          <w:bdr w:val="none" w:sz="0" w:space="0" w:color="auto"/>
+          <w:shd w:val="clear" w:color="auto" w:fill="auto"/>
+          <w:vertAlign w:val="baseline"/>
+          <w:rtl w:val="0"/>
+          <w:cs w:val="0"/>
+          <w:lang w:val="de-DE" w:eastAsia="zh-TW" w:bidi="ar-SA"/>
+        </w:rPr>
+        <w:t>Întróôdüýcëêd îïmprüýdëêncëê sëêëê säåy üýnplëêäåsîïng dëêvóônshîïrëê äåccëêptäåncëê sóôn.</w:t>
+      </w:r>
+      <w:r>
+        <w:rPr>
+          <w:rStyle w:val="DefaultParagraphFont"/>
+          <w:rFonts w:ascii="Calibri" w:eastAsia="Calibri" w:hAnsi="Calibri" w:cs="Calibri"/>
+          <w:b w:val="0"/>
+          <w:bCs w:val="0"/>
+          <w:i w:val="0"/>
+          <w:iCs w:val="0"/>
+          <w:caps w:val="0"/>
+          <w:smallCaps w:val="0"/>
+          <w:strike w:val="0"/>
+          <w:dstrike w:val="0"/>
+          <w:outline w:val="0"/>
+          <w:shadow w:val="0"/>
+          <w:emboss w:val="0"/>
+          <w:imprint w:val="0"/>
+          <w:noProof w:val="0"/>
+          <w:vanish w:val="0"/>
+          <w:color w:val="auto"/>
+          <w:spacing w:val="0"/>
+          <w:w w:val="100"/>
+          <w:kern w:val="0"/>
+          <w:position w:val="0"/>
+          <w:sz w:val="22"/>
+          <w:szCs w:val="22"/>
+          <w:highlight w:val="none"/>
+          <w:u w:val="none" w:color="auto"/>
+          <w:effect w:val="none"/>
+          <w:bdr w:val="none" w:sz="0" w:space="0" w:color="auto"/>
           <w:shd w:val="clear" w:color="auto" w:fill="auto"/>
           <w:vertAlign w:val="baseline"/>
           <w:rtl w:val="0"/>
@@ -707,44 +707,44 @@
           <w:highlight w:val="none"/>
           <w:u w:val="none" w:color="auto"/>
           <w:effect w:val="none"/>
-          <w:bdr w:val="nil"/>
-          <w:shd w:val="clear" w:color="auto" w:fill="auto"/>
-          <w:vertAlign w:val="baseline"/>
-          <w:rtl w:val="0"/>
-          <w:cs w:val="0"/>
-          <w:lang w:val="de-DE" w:eastAsia="zh-TW" w:bidi="ar-SA"/>
-        </w:rPr>
-        <w:t>Éxêëtêër lóòngêër wìîsdóòm gääy nóòr dêësìîgn äägêë.</w:t>
-      </w:r>
-      <w:r>
-        <w:rPr>
-          <w:rStyle w:val="DefaultParagraphFont"/>
-          <w:rFonts w:ascii="Calibri" w:eastAsia="Calibri" w:hAnsi="Calibri" w:cs="Calibri"/>
-          <w:b w:val="0"/>
-          <w:bCs w:val="0"/>
-          <w:i w:val="0"/>
-          <w:iCs w:val="0"/>
-          <w:caps w:val="0"/>
-          <w:smallCaps w:val="0"/>
-          <w:strike w:val="0"/>
-          <w:dstrike w:val="0"/>
-          <w:outline w:val="0"/>
-          <w:shadow w:val="0"/>
-          <w:emboss w:val="0"/>
-          <w:imprint w:val="0"/>
-          <w:noProof w:val="0"/>
-          <w:vanish w:val="0"/>
-          <w:color w:val="auto"/>
-          <w:spacing w:val="0"/>
-          <w:w w:val="100"/>
-          <w:kern w:val="0"/>
-          <w:position w:val="0"/>
-          <w:sz w:val="22"/>
-          <w:szCs w:val="22"/>
-          <w:highlight w:val="none"/>
-          <w:u w:val="none" w:color="auto"/>
-          <w:effect w:val="none"/>
-          <w:bdr w:val="nil"/>
+          <w:bdr w:val="none" w:sz="0" w:space="0" w:color="auto"/>
+          <w:shd w:val="clear" w:color="auto" w:fill="auto"/>
+          <w:vertAlign w:val="baseline"/>
+          <w:rtl w:val="0"/>
+          <w:cs w:val="0"/>
+          <w:lang w:val="de-DE" w:eastAsia="zh-TW" w:bidi="ar-SA"/>
+        </w:rPr>
+        <w:t>Éxêètêèr lõóngêèr wïïsdõóm gàäy nõór dêèsïïgn àägêè.</w:t>
+      </w:r>
+      <w:r>
+        <w:rPr>
+          <w:rStyle w:val="DefaultParagraphFont"/>
+          <w:rFonts w:ascii="Calibri" w:eastAsia="Calibri" w:hAnsi="Calibri" w:cs="Calibri"/>
+          <w:b w:val="0"/>
+          <w:bCs w:val="0"/>
+          <w:i w:val="0"/>
+          <w:iCs w:val="0"/>
+          <w:caps w:val="0"/>
+          <w:smallCaps w:val="0"/>
+          <w:strike w:val="0"/>
+          <w:dstrike w:val="0"/>
+          <w:outline w:val="0"/>
+          <w:shadow w:val="0"/>
+          <w:emboss w:val="0"/>
+          <w:imprint w:val="0"/>
+          <w:noProof w:val="0"/>
+          <w:vanish w:val="0"/>
+          <w:color w:val="auto"/>
+          <w:spacing w:val="0"/>
+          <w:w w:val="100"/>
+          <w:kern w:val="0"/>
+          <w:position w:val="0"/>
+          <w:sz w:val="22"/>
+          <w:szCs w:val="22"/>
+          <w:highlight w:val="none"/>
+          <w:u w:val="none" w:color="auto"/>
+          <w:effect w:val="none"/>
+          <w:bdr w:val="none" w:sz="0" w:space="0" w:color="auto"/>
           <w:shd w:val="clear" w:color="auto" w:fill="auto"/>
           <w:vertAlign w:val="baseline"/>
           <w:rtl w:val="0"/>
@@ -781,44 +781,44 @@
           <w:highlight w:val="none"/>
           <w:u w:val="none" w:color="auto"/>
           <w:effect w:val="none"/>
-          <w:bdr w:val="nil"/>
-          <w:shd w:val="clear" w:color="auto" w:fill="auto"/>
-          <w:vertAlign w:val="baseline"/>
-          <w:rtl w:val="0"/>
-          <w:cs w:val="0"/>
-          <w:lang w:val="de-DE" w:eastAsia="zh-TW" w:bidi="ar-SA"/>
-        </w:rPr>
-        <w:t>Åm wëëããthëër tóõ ëëntëërëëd nóõrlããnd nóõ íîn shóõwíîng sëërvíîcëë.</w:t>
-      </w:r>
-      <w:r>
-        <w:rPr>
-          <w:rStyle w:val="DefaultParagraphFont"/>
-          <w:rFonts w:ascii="Calibri" w:eastAsia="Calibri" w:hAnsi="Calibri" w:cs="Calibri"/>
-          <w:b w:val="0"/>
-          <w:bCs w:val="0"/>
-          <w:i w:val="0"/>
-          <w:iCs w:val="0"/>
-          <w:caps w:val="0"/>
-          <w:smallCaps w:val="0"/>
-          <w:strike w:val="0"/>
-          <w:dstrike w:val="0"/>
-          <w:outline w:val="0"/>
-          <w:shadow w:val="0"/>
-          <w:emboss w:val="0"/>
-          <w:imprint w:val="0"/>
-          <w:noProof w:val="0"/>
-          <w:vanish w:val="0"/>
-          <w:color w:val="auto"/>
-          <w:spacing w:val="0"/>
-          <w:w w:val="100"/>
-          <w:kern w:val="0"/>
-          <w:position w:val="0"/>
-          <w:sz w:val="22"/>
-          <w:szCs w:val="22"/>
-          <w:highlight w:val="none"/>
-          <w:u w:val="none" w:color="auto"/>
-          <w:effect w:val="none"/>
-          <w:bdr w:val="nil"/>
+          <w:bdr w:val="none" w:sz="0" w:space="0" w:color="auto"/>
+          <w:shd w:val="clear" w:color="auto" w:fill="auto"/>
+          <w:vertAlign w:val="baseline"/>
+          <w:rtl w:val="0"/>
+          <w:cs w:val="0"/>
+          <w:lang w:val="de-DE" w:eastAsia="zh-TW" w:bidi="ar-SA"/>
+        </w:rPr>
+        <w:t>Ãm wèëäæthèër töò èëntèërèëd nöòrläænd nöò ïín shöòwïíng sèërvïícèë.</w:t>
+      </w:r>
+      <w:r>
+        <w:rPr>
+          <w:rStyle w:val="DefaultParagraphFont"/>
+          <w:rFonts w:ascii="Calibri" w:eastAsia="Calibri" w:hAnsi="Calibri" w:cs="Calibri"/>
+          <w:b w:val="0"/>
+          <w:bCs w:val="0"/>
+          <w:i w:val="0"/>
+          <w:iCs w:val="0"/>
+          <w:caps w:val="0"/>
+          <w:smallCaps w:val="0"/>
+          <w:strike w:val="0"/>
+          <w:dstrike w:val="0"/>
+          <w:outline w:val="0"/>
+          <w:shadow w:val="0"/>
+          <w:emboss w:val="0"/>
+          <w:imprint w:val="0"/>
+          <w:noProof w:val="0"/>
+          <w:vanish w:val="0"/>
+          <w:color w:val="auto"/>
+          <w:spacing w:val="0"/>
+          <w:w w:val="100"/>
+          <w:kern w:val="0"/>
+          <w:position w:val="0"/>
+          <w:sz w:val="22"/>
+          <w:szCs w:val="22"/>
+          <w:highlight w:val="none"/>
+          <w:u w:val="none" w:color="auto"/>
+          <w:effect w:val="none"/>
+          <w:bdr w:val="none" w:sz="0" w:space="0" w:color="auto"/>
           <w:shd w:val="clear" w:color="auto" w:fill="auto"/>
           <w:vertAlign w:val="baseline"/>
           <w:rtl w:val="0"/>
@@ -855,44 +855,44 @@
           <w:highlight w:val="none"/>
           <w:u w:val="none" w:color="auto"/>
           <w:effect w:val="none"/>
-          <w:bdr w:val="nil"/>
-          <w:shd w:val="clear" w:color="auto" w:fill="auto"/>
-          <w:vertAlign w:val="baseline"/>
-          <w:rtl w:val="0"/>
-          <w:cs w:val="0"/>
-          <w:lang w:val="de-DE" w:eastAsia="zh-TW" w:bidi="ar-SA"/>
-        </w:rPr>
-        <w:t>Nòôr rèëpèëàætèëd spèëàækìíng shy àæppèëtìítèë.</w:t>
-      </w:r>
-      <w:r>
-        <w:rPr>
-          <w:rStyle w:val="DefaultParagraphFont"/>
-          <w:rFonts w:ascii="Calibri" w:eastAsia="Calibri" w:hAnsi="Calibri" w:cs="Calibri"/>
-          <w:b w:val="0"/>
-          <w:bCs w:val="0"/>
-          <w:i w:val="0"/>
-          <w:iCs w:val="0"/>
-          <w:caps w:val="0"/>
-          <w:smallCaps w:val="0"/>
-          <w:strike w:val="0"/>
-          <w:dstrike w:val="0"/>
-          <w:outline w:val="0"/>
-          <w:shadow w:val="0"/>
-          <w:emboss w:val="0"/>
-          <w:imprint w:val="0"/>
-          <w:noProof w:val="0"/>
-          <w:vanish w:val="0"/>
-          <w:color w:val="auto"/>
-          <w:spacing w:val="0"/>
-          <w:w w:val="100"/>
-          <w:kern w:val="0"/>
-          <w:position w:val="0"/>
-          <w:sz w:val="22"/>
-          <w:szCs w:val="22"/>
-          <w:highlight w:val="none"/>
-          <w:u w:val="none" w:color="auto"/>
-          <w:effect w:val="none"/>
-          <w:bdr w:val="nil"/>
+          <w:bdr w:val="none" w:sz="0" w:space="0" w:color="auto"/>
+          <w:shd w:val="clear" w:color="auto" w:fill="auto"/>
+          <w:vertAlign w:val="baseline"/>
+          <w:rtl w:val="0"/>
+          <w:cs w:val="0"/>
+          <w:lang w:val="de-DE" w:eastAsia="zh-TW" w:bidi="ar-SA"/>
+        </w:rPr>
+        <w:t>Nóõr rèépèéââtèéd spèéââkîïng shy ââppèétîïtèé.</w:t>
+      </w:r>
+      <w:r>
+        <w:rPr>
+          <w:rStyle w:val="DefaultParagraphFont"/>
+          <w:rFonts w:ascii="Calibri" w:eastAsia="Calibri" w:hAnsi="Calibri" w:cs="Calibri"/>
+          <w:b w:val="0"/>
+          <w:bCs w:val="0"/>
+          <w:i w:val="0"/>
+          <w:iCs w:val="0"/>
+          <w:caps w:val="0"/>
+          <w:smallCaps w:val="0"/>
+          <w:strike w:val="0"/>
+          <w:dstrike w:val="0"/>
+          <w:outline w:val="0"/>
+          <w:shadow w:val="0"/>
+          <w:emboss w:val="0"/>
+          <w:imprint w:val="0"/>
+          <w:noProof w:val="0"/>
+          <w:vanish w:val="0"/>
+          <w:color w:val="auto"/>
+          <w:spacing w:val="0"/>
+          <w:w w:val="100"/>
+          <w:kern w:val="0"/>
+          <w:position w:val="0"/>
+          <w:sz w:val="22"/>
+          <w:szCs w:val="22"/>
+          <w:highlight w:val="none"/>
+          <w:u w:val="none" w:color="auto"/>
+          <w:effect w:val="none"/>
+          <w:bdr w:val="none" w:sz="0" w:space="0" w:color="auto"/>
           <w:shd w:val="clear" w:color="auto" w:fill="auto"/>
           <w:vertAlign w:val="baseline"/>
           <w:rtl w:val="0"/>
@@ -929,44 +929,44 @@
           <w:highlight w:val="none"/>
           <w:u w:val="none" w:color="auto"/>
           <w:effect w:val="none"/>
-          <w:bdr w:val="nil"/>
-          <w:shd w:val="clear" w:color="auto" w:fill="auto"/>
-          <w:vertAlign w:val="baseline"/>
-          <w:rtl w:val="0"/>
-          <w:cs w:val="0"/>
-          <w:lang w:val="de-DE" w:eastAsia="zh-TW" w:bidi="ar-SA"/>
-        </w:rPr>
-        <w:t>Èxcíìtêèd íìt håâstíìly åân påâstýürêè íìt ööbsêèrvêè.</w:t>
-      </w:r>
-      <w:r>
-        <w:rPr>
-          <w:rStyle w:val="DefaultParagraphFont"/>
-          <w:rFonts w:ascii="Calibri" w:eastAsia="Calibri" w:hAnsi="Calibri" w:cs="Calibri"/>
-          <w:b w:val="0"/>
-          <w:bCs w:val="0"/>
-          <w:i w:val="0"/>
-          <w:iCs w:val="0"/>
-          <w:caps w:val="0"/>
-          <w:smallCaps w:val="0"/>
-          <w:strike w:val="0"/>
-          <w:dstrike w:val="0"/>
-          <w:outline w:val="0"/>
-          <w:shadow w:val="0"/>
-          <w:emboss w:val="0"/>
-          <w:imprint w:val="0"/>
-          <w:noProof w:val="0"/>
-          <w:vanish w:val="0"/>
-          <w:color w:val="auto"/>
-          <w:spacing w:val="0"/>
-          <w:w w:val="100"/>
-          <w:kern w:val="0"/>
-          <w:position w:val="0"/>
-          <w:sz w:val="22"/>
-          <w:szCs w:val="22"/>
-          <w:highlight w:val="none"/>
-          <w:u w:val="none" w:color="auto"/>
-          <w:effect w:val="none"/>
-          <w:bdr w:val="nil"/>
+          <w:bdr w:val="none" w:sz="0" w:space="0" w:color="auto"/>
+          <w:shd w:val="clear" w:color="auto" w:fill="auto"/>
+          <w:vertAlign w:val="baseline"/>
+          <w:rtl w:val="0"/>
+          <w:cs w:val="0"/>
+          <w:lang w:val="de-DE" w:eastAsia="zh-TW" w:bidi="ar-SA"/>
+        </w:rPr>
+        <w:t>Èxcíítéèd íít háæstííly áæn páæstýûréè íít õöbséèrvéè.</w:t>
+      </w:r>
+      <w:r>
+        <w:rPr>
+          <w:rStyle w:val="DefaultParagraphFont"/>
+          <w:rFonts w:ascii="Calibri" w:eastAsia="Calibri" w:hAnsi="Calibri" w:cs="Calibri"/>
+          <w:b w:val="0"/>
+          <w:bCs w:val="0"/>
+          <w:i w:val="0"/>
+          <w:iCs w:val="0"/>
+          <w:caps w:val="0"/>
+          <w:smallCaps w:val="0"/>
+          <w:strike w:val="0"/>
+          <w:dstrike w:val="0"/>
+          <w:outline w:val="0"/>
+          <w:shadow w:val="0"/>
+          <w:emboss w:val="0"/>
+          <w:imprint w:val="0"/>
+          <w:noProof w:val="0"/>
+          <w:vanish w:val="0"/>
+          <w:color w:val="auto"/>
+          <w:spacing w:val="0"/>
+          <w:w w:val="100"/>
+          <w:kern w:val="0"/>
+          <w:position w:val="0"/>
+          <w:sz w:val="22"/>
+          <w:szCs w:val="22"/>
+          <w:highlight w:val="none"/>
+          <w:u w:val="none" w:color="auto"/>
+          <w:effect w:val="none"/>
+          <w:bdr w:val="none" w:sz="0" w:space="0" w:color="auto"/>
           <w:shd w:val="clear" w:color="auto" w:fill="auto"/>
           <w:vertAlign w:val="baseline"/>
           <w:rtl w:val="0"/>
@@ -1003,14 +1003,14 @@
           <w:highlight w:val="none"/>
           <w:u w:val="none" w:color="auto"/>
           <w:effect w:val="none"/>
-          <w:bdr w:val="nil"/>
-          <w:shd w:val="clear" w:color="auto" w:fill="auto"/>
-          <w:vertAlign w:val="baseline"/>
-          <w:rtl w:val="0"/>
-          <w:cs w:val="0"/>
-          <w:lang w:val="de-DE" w:eastAsia="zh-TW" w:bidi="ar-SA"/>
-        </w:rPr>
-        <w:t>Snùýg háánd höów dáárèé hèérèé töóöó.</w:t>
+          <w:bdr w:val="none" w:sz="0" w:space="0" w:color="auto"/>
+          <w:shd w:val="clear" w:color="auto" w:fill="auto"/>
+          <w:vertAlign w:val="baseline"/>
+          <w:rtl w:val="0"/>
+          <w:cs w:val="0"/>
+          <w:lang w:val="de-DE" w:eastAsia="zh-TW" w:bidi="ar-SA"/>
+        </w:rPr>
+        <w:t>Snýûg hæänd hõów dæäréë héëréë tõóõó.</w:t>
       </w:r>
       <w:bookmarkStart w:id="0" w:name="_GoBack"/>
       <w:bookmarkEnd w:id="0"/>

--- a/Test_BP/Fol_2k_files_500(2)/de-DE/file 500_2 - Copy (243)_de.docx
+++ b/Test_BP/Fol_2k_files_500(2)/de-DE/file 500_2 - Copy (243)_de.docx
@@ -42,7 +42,7 @@
           <w:cs w:val="0"/>
           <w:lang w:val="de-DE" w:eastAsia="zh-TW" w:bidi="ar-SA"/>
         </w:rPr>
-        <w:t>t éêxcéêpt töò söò téêmpéêr mùútùúããl tããstéês möòthéêr.</w:t>
+        <w:t>t èéxcèépt tõò sõò tèémpèér múùtúùæãl tæãstèés mõòthèér.</w:t>
       </w:r>
       <w:r>
         <w:rPr>
@@ -116,7 +116,7 @@
           <w:cs w:val="0"/>
           <w:lang w:val="de-DE" w:eastAsia="zh-TW" w:bidi="ar-SA"/>
         </w:rPr>
-        <w:t>Întèêrèêstèêd cýùltîíváätèêd îíts cóôntîínýùîíng nóôw yèêt áärèê.</w:t>
+        <w:t>Ìntêèrêèstêèd cùùltíívàãtêèd ííts cóóntíínùùííng nóów yêèt àãrêè.</w:t>
       </w:r>
       <w:r>
         <w:rPr>
@@ -190,7 +190,7 @@
           <w:cs w:val="0"/>
           <w:lang w:val="de-DE" w:eastAsia="zh-TW" w:bidi="ar-SA"/>
         </w:rPr>
-        <w:t>Ôûút íïntéèréèstéèd äãccéèptäãncéè öóûúr päãrtíïäãlíïty äãffröóntíïng ûúnpléèäãsäãnt why äãdd.</w:t>
+        <w:t>Öùüt íïntéëréëstéëd áãccéëptáãncéë õóùür páãrtíïáãlíïty áãffrõóntíïng ùünpléëáãsáãnt why áãdd.</w:t>
       </w:r>
       <w:r>
         <w:rPr>
@@ -264,7 +264,7 @@
           <w:cs w:val="0"/>
           <w:lang w:val="de-DE" w:eastAsia="zh-TW" w:bidi="ar-SA"/>
         </w:rPr>
-        <w:t>Ëstèèèèm gæærdèèn mèèn yèèt shy cöõûúrsèè.</w:t>
+        <w:t>Éstëèëèm gæærdëèn mëèn yëèt shy côöûùrsëè.</w:t>
       </w:r>
       <w:r>
         <w:rPr>
@@ -338,7 +338,7 @@
           <w:cs w:val="0"/>
           <w:lang w:val="de-DE" w:eastAsia="zh-TW" w:bidi="ar-SA"/>
         </w:rPr>
-        <w:t>Cóònsüýltéèd üýp my tóòléèrããbly sóòméètïîméès péèrpéètüýããl óòh.</w:t>
+        <w:t>Côónsýültêëd ýüp my tôólêërâãbly sôómêëtïìmêës pêërpêëtýüâãl ôóh.</w:t>
       </w:r>
       <w:r>
         <w:rPr>
@@ -412,7 +412,7 @@
           <w:cs w:val="0"/>
           <w:lang w:val="de-DE" w:eastAsia="zh-TW" w:bidi="ar-SA"/>
         </w:rPr>
-        <w:t>Êxprëëssíìòõn áãccëëptáãncëë íìmprüùdëëncëë páãrtíìcüùláãr háãd ëëáãt üùnsáãtíìáãblëë.</w:t>
+        <w:t>Êxprèêssíìóòn äåccèêptäåncèê íìmprùûdèêncèê päårtíìcùûläår häåd èêäåt ùûnsäåtíìäåblèê.</w:t>
       </w:r>
       <w:r>
         <w:rPr>
@@ -492,7 +492,7 @@
           <w:cs w:val="0"/>
           <w:lang w:val="de-DE" w:eastAsia="zh-TW" w:bidi="ar-SA"/>
         </w:rPr>
-        <w:t>Hææd dèênöõtîíng pröõpèêrly jöõîíntûúrèê yöõûú öõccææsîíöõn dîírèêctly rææîíllèêry.</w:t>
+        <w:t>Häæd déênòôtîíng pròôpéêrly jòôîíntýúréê yòôýú òôccäæsîíòôn dîíréêctly räæîílléêry.</w:t>
       </w:r>
       <w:r>
         <w:rPr>
@@ -566,7 +566,7 @@
           <w:cs w:val="0"/>
           <w:lang w:val="de-DE" w:eastAsia="zh-TW" w:bidi="ar-SA"/>
         </w:rPr>
-        <w:t>Ìn sáàíìd tôö ôöf pôöôör fùüll bëê pôöst fáàcëê snùüg.</w:t>
+        <w:t>Ìn sàäîíd tôõ ôõf pôõôõr fúüll bèë pôõst fàäcèë snúüg.</w:t>
       </w:r>
       <w:r>
         <w:rPr>
@@ -640,7 +640,7 @@
           <w:cs w:val="0"/>
           <w:lang w:val="de-DE" w:eastAsia="zh-TW" w:bidi="ar-SA"/>
         </w:rPr>
-        <w:t>Întróôdüýcëêd îïmprüýdëêncëê sëêëê säåy üýnplëêäåsîïng dëêvóônshîïrëê äåccëêptäåncëê sóôn.</w:t>
+        <w:t>Ìntrôödùücëèd îîmprùüdëèncëè sëèëè sãæy ùünplëèãæsîîng dëèvôönshîîrëè ãæccëèptãæncëè sôön.</w:t>
       </w:r>
       <w:r>
         <w:rPr>
@@ -714,7 +714,7 @@
           <w:cs w:val="0"/>
           <w:lang w:val="de-DE" w:eastAsia="zh-TW" w:bidi="ar-SA"/>
         </w:rPr>
-        <w:t>Éxêètêèr lõóngêèr wïïsdõóm gàäy nõór dêèsïïgn àägêè.</w:t>
+        <w:t>Èxéëtéër lôõngéër wíîsdôõm gâày nôõr déësíîgn âàgéë.</w:t>
       </w:r>
       <w:r>
         <w:rPr>
@@ -788,7 +788,7 @@
           <w:cs w:val="0"/>
           <w:lang w:val="de-DE" w:eastAsia="zh-TW" w:bidi="ar-SA"/>
         </w:rPr>
-        <w:t>Ãm wèëäæthèër töò èëntèërèëd nöòrläænd nöò ïín shöòwïíng sèërvïícèë.</w:t>
+        <w:t>Åm wéèæàthéèr tòö éèntéèréèd nòörlæànd nòö îïn shòöwîïng séèrvîïcéè.</w:t>
       </w:r>
       <w:r>
         <w:rPr>
@@ -862,7 +862,7 @@
           <w:cs w:val="0"/>
           <w:lang w:val="de-DE" w:eastAsia="zh-TW" w:bidi="ar-SA"/>
         </w:rPr>
-        <w:t>Nóõr rèépèéââtèéd spèéââkîïng shy ââppèétîïtèé.</w:t>
+        <w:t>Nóôr réèpéèàåtéèd spéèàåkíîng shy àåppéètíîtéè.</w:t>
       </w:r>
       <w:r>
         <w:rPr>
@@ -936,7 +936,7 @@
           <w:cs w:val="0"/>
           <w:lang w:val="de-DE" w:eastAsia="zh-TW" w:bidi="ar-SA"/>
         </w:rPr>
-        <w:t>Èxcíítéèd íít háæstííly áæn páæstýûréè íít õöbséèrvéè.</w:t>
+        <w:t>Èxcîìtêëd îìt hãâstîìly ãân pãâstýûrêë îìt óöbsêërvêë.</w:t>
       </w:r>
       <w:r>
         <w:rPr>
@@ -1010,7 +1010,7 @@
           <w:cs w:val="0"/>
           <w:lang w:val="de-DE" w:eastAsia="zh-TW" w:bidi="ar-SA"/>
         </w:rPr>
-        <w:t>Snýûg hæänd hõów dæäréë héëréë tõóõó.</w:t>
+        <w:t>Snúûg hãánd hööw dãárëè hëèrëè töööö.</w:t>
       </w:r>
       <w:bookmarkStart w:id="0" w:name="_GoBack"/>
       <w:bookmarkEnd w:id="0"/>

--- a/Test_BP/Fol_2k_files_500(2)/de-DE/file 500_2 - Copy (243)_de.docx
+++ b/Test_BP/Fol_2k_files_500(2)/de-DE/file 500_2 - Copy (243)_de.docx
@@ -42,7 +42,7 @@
           <w:cs w:val="0"/>
           <w:lang w:val="de-DE" w:eastAsia="zh-TW" w:bidi="ar-SA"/>
         </w:rPr>
-        <w:t>t èéxcèépt tõò sõò tèémpèér múùtúùæãl tæãstèés mõòthèér.</w:t>
+        <w:t>t êêxcêêpt töó söó têêmpêêr mùýtùýãàl tãàstêês möóthêêr.</w:t>
       </w:r>
       <w:r>
         <w:rPr>
@@ -116,7 +116,7 @@
           <w:cs w:val="0"/>
           <w:lang w:val="de-DE" w:eastAsia="zh-TW" w:bidi="ar-SA"/>
         </w:rPr>
-        <w:t>Ìntêèrêèstêèd cùùltíívàãtêèd ííts cóóntíínùùííng nóów yêèt àãrêè.</w:t>
+        <w:t>Întêérêéstêéd cúýltìívæátêéd ìíts cóóntìínúýìíng nóów yêét æárêé.</w:t>
       </w:r>
       <w:r>
         <w:rPr>
@@ -190,7 +190,7 @@
           <w:cs w:val="0"/>
           <w:lang w:val="de-DE" w:eastAsia="zh-TW" w:bidi="ar-SA"/>
         </w:rPr>
-        <w:t>Öùüt íïntéëréëstéëd áãccéëptáãncéë õóùür páãrtíïáãlíïty áãffrõóntíïng ùünpléëáãsáãnt why áãdd.</w:t>
+        <w:t>Öüút îïntëërëëstëëd åæccëëptåæncëë öôüúr påærtîïåælîïty åæffröôntîïng üúnplëëåæsåænt why åædd.</w:t>
       </w:r>
       <w:r>
         <w:rPr>
@@ -264,7 +264,7 @@
           <w:cs w:val="0"/>
           <w:lang w:val="de-DE" w:eastAsia="zh-TW" w:bidi="ar-SA"/>
         </w:rPr>
-        <w:t>Éstëèëèm gæærdëèn mëèn yëèt shy côöûùrsëè.</w:t>
+        <w:t>Êstéëéëm gæárdéën méën yéët shy cõõûürséë.</w:t>
       </w:r>
       <w:r>
         <w:rPr>
@@ -338,7 +338,7 @@
           <w:cs w:val="0"/>
           <w:lang w:val="de-DE" w:eastAsia="zh-TW" w:bidi="ar-SA"/>
         </w:rPr>
-        <w:t>Côónsýültêëd ýüp my tôólêërâãbly sôómêëtïìmêës pêërpêëtýüâãl ôóh.</w:t>
+        <w:t>Côönsüúltééd üúp my tôölééráäbly sôöméétíîméés péérpéétüúáäl ôöh.</w:t>
       </w:r>
       <w:r>
         <w:rPr>
@@ -412,7 +412,7 @@
           <w:cs w:val="0"/>
           <w:lang w:val="de-DE" w:eastAsia="zh-TW" w:bidi="ar-SA"/>
         </w:rPr>
-        <w:t>Êxprèêssíìóòn äåccèêptäåncèê íìmprùûdèêncèê päårtíìcùûläår häåd èêäåt ùûnsäåtíìäåblèê.</w:t>
+        <w:t>Éxpréëssìíõòn ãáccéëptãáncéë ìímprûüdéëncéë pãártìícûülãár hãád éëãát ûünsãátìíãábléë.</w:t>
       </w:r>
       <w:r>
         <w:rPr>
@@ -492,7 +492,7 @@
           <w:cs w:val="0"/>
           <w:lang w:val="de-DE" w:eastAsia="zh-TW" w:bidi="ar-SA"/>
         </w:rPr>
-        <w:t>Häæd déênòôtîíng pròôpéêrly jòôîíntýúréê yòôýú òôccäæsîíòôn dîíréêctly räæîílléêry.</w:t>
+        <w:t>Häæd dëënòótíîng pròópëërly jòóíîntûýrëë yòóûý òóccäæsíîòón díîrëëctly räæíîllëëry.</w:t>
       </w:r>
       <w:r>
         <w:rPr>
@@ -566,7 +566,7 @@
           <w:cs w:val="0"/>
           <w:lang w:val="de-DE" w:eastAsia="zh-TW" w:bidi="ar-SA"/>
         </w:rPr>
-        <w:t>Ìn sàäîíd tôõ ôõf pôõôõr fúüll bèë pôõst fàäcèë snúüg.</w:t>
+        <w:t>Ìn säãïìd tõô õôf põôõôr fúýll bëê põôst fäãcëê snúýg.</w:t>
       </w:r>
       <w:r>
         <w:rPr>
@@ -640,7 +640,7 @@
           <w:cs w:val="0"/>
           <w:lang w:val="de-DE" w:eastAsia="zh-TW" w:bidi="ar-SA"/>
         </w:rPr>
-        <w:t>Ìntrôödùücëèd îîmprùüdëèncëè sëèëè sãæy ùünplëèãæsîîng dëèvôönshîîrëè ãæccëèptãæncëè sôön.</w:t>
+        <w:t>Ìntróòdýücêéd îïmprýüdêéncêé sêéêé säåy ýünplêéäåsîïng dêévóònshîïrêé äåccêéptäåncêé sóòn.</w:t>
       </w:r>
       <w:r>
         <w:rPr>
@@ -714,7 +714,7 @@
           <w:cs w:val="0"/>
           <w:lang w:val="de-DE" w:eastAsia="zh-TW" w:bidi="ar-SA"/>
         </w:rPr>
-        <w:t>Èxéëtéër lôõngéër wíîsdôõm gâày nôõr déësíîgn âàgéë.</w:t>
+        <w:t>Èxëêtëêr lóóngëêr wïïsdóóm gãây nóór dëêsïïgn ãâgëê.</w:t>
       </w:r>
       <w:r>
         <w:rPr>
@@ -788,7 +788,7 @@
           <w:cs w:val="0"/>
           <w:lang w:val="de-DE" w:eastAsia="zh-TW" w:bidi="ar-SA"/>
         </w:rPr>
-        <w:t>Åm wéèæàthéèr tòö éèntéèréèd nòörlæànd nòö îïn shòöwîïng séèrvîïcéè.</w:t>
+        <w:t>Æm wêêàåthêêr tôõ êêntêêrêêd nôõrlàånd nôõ îîn shôõwîîng sêêrvîîcêê.</w:t>
       </w:r>
       <w:r>
         <w:rPr>
@@ -862,7 +862,7 @@
           <w:cs w:val="0"/>
           <w:lang w:val="de-DE" w:eastAsia="zh-TW" w:bidi="ar-SA"/>
         </w:rPr>
-        <w:t>Nóôr réèpéèàåtéèd spéèàåkíîng shy àåppéètíîtéè.</w:t>
+        <w:t>Nöõr rèèpèèäátèèd spèèäákíïng shy äáppèètíïtèè.</w:t>
       </w:r>
       <w:r>
         <w:rPr>
@@ -936,7 +936,7 @@
           <w:cs w:val="0"/>
           <w:lang w:val="de-DE" w:eastAsia="zh-TW" w:bidi="ar-SA"/>
         </w:rPr>
-        <w:t>Èxcîìtêëd îìt hãâstîìly ãân pãâstýûrêë îìt óöbsêërvêë.</w:t>
+        <w:t>Ëxcîítêêd îít håæstîíly åæn påæstüùrêê îít öõbsêêrvêê.</w:t>
       </w:r>
       <w:r>
         <w:rPr>
@@ -1010,7 +1010,7 @@
           <w:cs w:val="0"/>
           <w:lang w:val="de-DE" w:eastAsia="zh-TW" w:bidi="ar-SA"/>
         </w:rPr>
-        <w:t>Snúûg hãánd hööw dãárëè hëèrëè töööö.</w:t>
+        <w:t>Snûýg håänd hõôw dåärèé hèérèé tõôõô.</w:t>
       </w:r>
       <w:bookmarkStart w:id="0" w:name="_GoBack"/>
       <w:bookmarkEnd w:id="0"/>
